--- a/Habilidades e proficiencia.docx
+++ b/Habilidades e proficiencia.docx
@@ -489,7 +489,11 @@
           <w:numId w:val="7"/>
         </w:numPr>
         <w:jc w:val="left"/>
-        <w:rPr/>
+        <w:rPr>
+          <w:rFonts w:ascii="Enchanted Land" w:hAnsi="Enchanted Land"/>
+          <w:sz w:val="36"/>
+          <w:szCs w:val="36"/>
+        </w:rPr>
       </w:pPr>
       <w:r>
         <w:rPr>
@@ -715,99 +719,6 @@
         <w:pStyle w:val="Normal"/>
         <w:numPr>
           <w:ilvl w:val="0"/>
-          <w:numId w:val="7"/>
-        </w:numPr>
-        <w:jc w:val="left"/>
-        <w:rPr/>
-      </w:pPr>
-      <w:r>
-        <w:rPr>
-          <w:rFonts w:ascii="Enchanted Land" w:hAnsi="Enchanted Land"/>
-          <w:sz w:val="36"/>
-          <w:szCs w:val="36"/>
-        </w:rPr>
-        <w:t>Cada nível concede (1+</w:t>
-      </w:r>
-      <w:r>
-        <w:rPr/>
-      </w:r>
-      <m:oMath xmlns:m="http://schemas.openxmlformats.org/officeDocument/2006/math">
-        <m:nary>
-          <m:naryPr>
-            <m:chr m:val="∑"/>
-          </m:naryPr>
-          <m:sub>
-            <m:r>
-              <w:rPr>
-                <w:rFonts w:ascii="Cambria Math" w:hAnsi="Cambria Math"/>
-              </w:rPr>
-              <m:t xml:space="preserve">1</m:t>
-            </m:r>
-          </m:sub>
-          <m:sup>
-            <m:r>
-              <w:rPr>
-                <w:rFonts w:ascii="Cambria Math" w:hAnsi="Cambria Math"/>
-              </w:rPr>
-              <m:t xml:space="preserve">Nível</m:t>
-            </m:r>
-          </m:sup>
-          <m:e>
-            <m:r>
-              <w:rPr>
-                <w:rFonts w:ascii="Cambria Math" w:hAnsi="Cambria Math"/>
-              </w:rPr>
-              <m:t xml:space="preserve">2</m:t>
-            </m:r>
-          </m:e>
-        </m:nary>
-        <m:r>
-          <w:rPr>
-            <w:rFonts w:ascii="Cambria Math" w:hAnsi="Cambria Math"/>
-          </w:rPr>
-          <m:t xml:space="preserve">∗</m:t>
-        </m:r>
-        <m:d>
-          <m:dPr>
-            <m:begChr m:val="("/>
-            <m:endChr m:val=")"/>
-          </m:dPr>
-          <m:e>
-            <m:r>
-              <w:rPr>
-                <w:rFonts w:ascii="Cambria Math" w:hAnsi="Cambria Math"/>
-              </w:rPr>
-              <m:t xml:space="preserve">Nível</m:t>
-            </m:r>
-            <m:r>
-              <w:rPr>
-                <w:rFonts w:ascii="Cambria Math" w:hAnsi="Cambria Math"/>
-              </w:rPr>
-              <m:t xml:space="preserve">−</m:t>
-            </m:r>
-            <m:r>
-              <w:rPr>
-                <w:rFonts w:ascii="Cambria Math" w:hAnsi="Cambria Math"/>
-              </w:rPr>
-              <m:t xml:space="preserve">1</m:t>
-            </m:r>
-          </m:e>
-        </m:d>
-      </m:oMath>
-      <w:r>
-        <w:rPr>
-          <w:rFonts w:ascii="Enchanted Land" w:hAnsi="Enchanted Land"/>
-          <w:sz w:val="36"/>
-          <w:szCs w:val="36"/>
-        </w:rPr>
-        <w:t>) pontos de habilidade, (1+(nível/8)) pontos em espaços de habilidade, além 1 ponto de remake a cada 10 níveis.</w:t>
-      </w:r>
-    </w:p>
-    <w:p>
-      <w:pPr>
-        <w:pStyle w:val="Normal"/>
-        <w:numPr>
-          <w:ilvl w:val="0"/>
           <w:numId w:val="0"/>
         </w:numPr>
         <w:ind w:left="720" w:hanging="0"/>
@@ -7474,6 +7385,325 @@
       <w:rFonts w:cs="OpenSymbol"/>
     </w:rPr>
   </w:style>
+  <w:style w:type="character" w:styleId="ListLabel739">
+    <w:name w:val="ListLabel 739"/>
+    <w:qFormat/>
+    <w:rPr>
+      <w:rFonts w:cs="OpenSymbol"/>
+    </w:rPr>
+  </w:style>
+  <w:style w:type="character" w:styleId="ListLabel740">
+    <w:name w:val="ListLabel 740"/>
+    <w:qFormat/>
+    <w:rPr>
+      <w:rFonts w:cs="OpenSymbol"/>
+    </w:rPr>
+  </w:style>
+  <w:style w:type="character" w:styleId="ListLabel741">
+    <w:name w:val="ListLabel 741"/>
+    <w:qFormat/>
+    <w:rPr>
+      <w:rFonts w:cs="OpenSymbol"/>
+    </w:rPr>
+  </w:style>
+  <w:style w:type="character" w:styleId="ListLabel742">
+    <w:name w:val="ListLabel 742"/>
+    <w:qFormat/>
+    <w:rPr>
+      <w:rFonts w:cs="OpenSymbol"/>
+    </w:rPr>
+  </w:style>
+  <w:style w:type="character" w:styleId="ListLabel743">
+    <w:name w:val="ListLabel 743"/>
+    <w:qFormat/>
+    <w:rPr>
+      <w:rFonts w:cs="OpenSymbol"/>
+    </w:rPr>
+  </w:style>
+  <w:style w:type="character" w:styleId="ListLabel744">
+    <w:name w:val="ListLabel 744"/>
+    <w:qFormat/>
+    <w:rPr>
+      <w:rFonts w:cs="OpenSymbol"/>
+    </w:rPr>
+  </w:style>
+  <w:style w:type="character" w:styleId="ListLabel745">
+    <w:name w:val="ListLabel 745"/>
+    <w:qFormat/>
+    <w:rPr>
+      <w:rFonts w:cs="OpenSymbol"/>
+    </w:rPr>
+  </w:style>
+  <w:style w:type="character" w:styleId="ListLabel746">
+    <w:name w:val="ListLabel 746"/>
+    <w:qFormat/>
+    <w:rPr>
+      <w:rFonts w:cs="OpenSymbol"/>
+    </w:rPr>
+  </w:style>
+  <w:style w:type="character" w:styleId="ListLabel747">
+    <w:name w:val="ListLabel 747"/>
+    <w:qFormat/>
+    <w:rPr>
+      <w:rFonts w:cs="OpenSymbol"/>
+    </w:rPr>
+  </w:style>
+  <w:style w:type="character" w:styleId="ListLabel748">
+    <w:name w:val="ListLabel 748"/>
+    <w:qFormat/>
+    <w:rPr>
+      <w:rFonts w:ascii="Enchanted Land" w:hAnsi="Enchanted Land" w:cs="OpenSymbol"/>
+      <w:sz w:val="36"/>
+    </w:rPr>
+  </w:style>
+  <w:style w:type="character" w:styleId="ListLabel749">
+    <w:name w:val="ListLabel 749"/>
+    <w:qFormat/>
+    <w:rPr>
+      <w:rFonts w:cs="OpenSymbol"/>
+    </w:rPr>
+  </w:style>
+  <w:style w:type="character" w:styleId="ListLabel750">
+    <w:name w:val="ListLabel 750"/>
+    <w:qFormat/>
+    <w:rPr>
+      <w:rFonts w:cs="OpenSymbol"/>
+    </w:rPr>
+  </w:style>
+  <w:style w:type="character" w:styleId="ListLabel751">
+    <w:name w:val="ListLabel 751"/>
+    <w:qFormat/>
+    <w:rPr>
+      <w:rFonts w:cs="OpenSymbol"/>
+    </w:rPr>
+  </w:style>
+  <w:style w:type="character" w:styleId="ListLabel752">
+    <w:name w:val="ListLabel 752"/>
+    <w:qFormat/>
+    <w:rPr>
+      <w:rFonts w:cs="OpenSymbol"/>
+    </w:rPr>
+  </w:style>
+  <w:style w:type="character" w:styleId="ListLabel753">
+    <w:name w:val="ListLabel 753"/>
+    <w:qFormat/>
+    <w:rPr>
+      <w:rFonts w:cs="OpenSymbol"/>
+    </w:rPr>
+  </w:style>
+  <w:style w:type="character" w:styleId="ListLabel754">
+    <w:name w:val="ListLabel 754"/>
+    <w:qFormat/>
+    <w:rPr>
+      <w:rFonts w:cs="OpenSymbol"/>
+    </w:rPr>
+  </w:style>
+  <w:style w:type="character" w:styleId="ListLabel755">
+    <w:name w:val="ListLabel 755"/>
+    <w:qFormat/>
+    <w:rPr>
+      <w:rFonts w:cs="OpenSymbol"/>
+    </w:rPr>
+  </w:style>
+  <w:style w:type="character" w:styleId="ListLabel756">
+    <w:name w:val="ListLabel 756"/>
+    <w:qFormat/>
+    <w:rPr>
+      <w:rFonts w:cs="OpenSymbol"/>
+    </w:rPr>
+  </w:style>
+  <w:style w:type="character" w:styleId="ListLabel757">
+    <w:name w:val="ListLabel 757"/>
+    <w:qFormat/>
+    <w:rPr>
+      <w:rFonts w:cs="OpenSymbol"/>
+    </w:rPr>
+  </w:style>
+  <w:style w:type="character" w:styleId="ListLabel758">
+    <w:name w:val="ListLabel 758"/>
+    <w:qFormat/>
+    <w:rPr>
+      <w:rFonts w:ascii="Enchanted Land" w:hAnsi="Enchanted Land" w:cs="OpenSymbol"/>
+      <w:sz w:val="36"/>
+    </w:rPr>
+  </w:style>
+  <w:style w:type="character" w:styleId="ListLabel759">
+    <w:name w:val="ListLabel 759"/>
+    <w:qFormat/>
+    <w:rPr>
+      <w:rFonts w:cs="OpenSymbol"/>
+    </w:rPr>
+  </w:style>
+  <w:style w:type="character" w:styleId="ListLabel760">
+    <w:name w:val="ListLabel 760"/>
+    <w:qFormat/>
+    <w:rPr>
+      <w:rFonts w:cs="OpenSymbol"/>
+    </w:rPr>
+  </w:style>
+  <w:style w:type="character" w:styleId="ListLabel761">
+    <w:name w:val="ListLabel 761"/>
+    <w:qFormat/>
+    <w:rPr>
+      <w:rFonts w:cs="OpenSymbol"/>
+    </w:rPr>
+  </w:style>
+  <w:style w:type="character" w:styleId="ListLabel762">
+    <w:name w:val="ListLabel 762"/>
+    <w:qFormat/>
+    <w:rPr>
+      <w:rFonts w:cs="OpenSymbol"/>
+    </w:rPr>
+  </w:style>
+  <w:style w:type="character" w:styleId="ListLabel763">
+    <w:name w:val="ListLabel 763"/>
+    <w:qFormat/>
+    <w:rPr>
+      <w:rFonts w:cs="OpenSymbol"/>
+    </w:rPr>
+  </w:style>
+  <w:style w:type="character" w:styleId="ListLabel764">
+    <w:name w:val="ListLabel 764"/>
+    <w:qFormat/>
+    <w:rPr>
+      <w:rFonts w:cs="OpenSymbol"/>
+    </w:rPr>
+  </w:style>
+  <w:style w:type="character" w:styleId="ListLabel765">
+    <w:name w:val="ListLabel 765"/>
+    <w:qFormat/>
+    <w:rPr>
+      <w:rFonts w:cs="OpenSymbol"/>
+    </w:rPr>
+  </w:style>
+  <w:style w:type="character" w:styleId="ListLabel766">
+    <w:name w:val="ListLabel 766"/>
+    <w:qFormat/>
+    <w:rPr>
+      <w:rFonts w:cs="OpenSymbol"/>
+    </w:rPr>
+  </w:style>
+  <w:style w:type="character" w:styleId="ListLabel767">
+    <w:name w:val="ListLabel 767"/>
+    <w:qFormat/>
+    <w:rPr>
+      <w:rFonts w:cs="OpenSymbol"/>
+      <w:sz w:val="36"/>
+    </w:rPr>
+  </w:style>
+  <w:style w:type="character" w:styleId="ListLabel768">
+    <w:name w:val="ListLabel 768"/>
+    <w:qFormat/>
+    <w:rPr>
+      <w:rFonts w:cs="OpenSymbol"/>
+    </w:rPr>
+  </w:style>
+  <w:style w:type="character" w:styleId="ListLabel769">
+    <w:name w:val="ListLabel 769"/>
+    <w:qFormat/>
+    <w:rPr>
+      <w:rFonts w:cs="OpenSymbol"/>
+    </w:rPr>
+  </w:style>
+  <w:style w:type="character" w:styleId="ListLabel770">
+    <w:name w:val="ListLabel 770"/>
+    <w:qFormat/>
+    <w:rPr>
+      <w:rFonts w:cs="OpenSymbol"/>
+    </w:rPr>
+  </w:style>
+  <w:style w:type="character" w:styleId="ListLabel771">
+    <w:name w:val="ListLabel 771"/>
+    <w:qFormat/>
+    <w:rPr>
+      <w:rFonts w:cs="OpenSymbol"/>
+    </w:rPr>
+  </w:style>
+  <w:style w:type="character" w:styleId="ListLabel772">
+    <w:name w:val="ListLabel 772"/>
+    <w:qFormat/>
+    <w:rPr>
+      <w:rFonts w:cs="OpenSymbol"/>
+    </w:rPr>
+  </w:style>
+  <w:style w:type="character" w:styleId="ListLabel773">
+    <w:name w:val="ListLabel 773"/>
+    <w:qFormat/>
+    <w:rPr>
+      <w:rFonts w:cs="OpenSymbol"/>
+    </w:rPr>
+  </w:style>
+  <w:style w:type="character" w:styleId="ListLabel774">
+    <w:name w:val="ListLabel 774"/>
+    <w:qFormat/>
+    <w:rPr>
+      <w:rFonts w:cs="OpenSymbol"/>
+    </w:rPr>
+  </w:style>
+  <w:style w:type="character" w:styleId="ListLabel775">
+    <w:name w:val="ListLabel 775"/>
+    <w:qFormat/>
+    <w:rPr>
+      <w:rFonts w:cs="OpenSymbol"/>
+      <w:sz w:val="36"/>
+    </w:rPr>
+  </w:style>
+  <w:style w:type="character" w:styleId="ListLabel776">
+    <w:name w:val="ListLabel 776"/>
+    <w:qFormat/>
+    <w:rPr>
+      <w:rFonts w:cs="OpenSymbol"/>
+    </w:rPr>
+  </w:style>
+  <w:style w:type="character" w:styleId="ListLabel777">
+    <w:name w:val="ListLabel 777"/>
+    <w:qFormat/>
+    <w:rPr>
+      <w:rFonts w:cs="OpenSymbol"/>
+    </w:rPr>
+  </w:style>
+  <w:style w:type="character" w:styleId="ListLabel778">
+    <w:name w:val="ListLabel 778"/>
+    <w:qFormat/>
+    <w:rPr>
+      <w:rFonts w:cs="OpenSymbol"/>
+    </w:rPr>
+  </w:style>
+  <w:style w:type="character" w:styleId="ListLabel779">
+    <w:name w:val="ListLabel 779"/>
+    <w:qFormat/>
+    <w:rPr>
+      <w:rFonts w:cs="OpenSymbol"/>
+    </w:rPr>
+  </w:style>
+  <w:style w:type="character" w:styleId="ListLabel780">
+    <w:name w:val="ListLabel 780"/>
+    <w:qFormat/>
+    <w:rPr>
+      <w:rFonts w:cs="OpenSymbol"/>
+    </w:rPr>
+  </w:style>
+  <w:style w:type="character" w:styleId="ListLabel781">
+    <w:name w:val="ListLabel 781"/>
+    <w:qFormat/>
+    <w:rPr>
+      <w:rFonts w:cs="OpenSymbol"/>
+    </w:rPr>
+  </w:style>
+  <w:style w:type="character" w:styleId="ListLabel782">
+    <w:name w:val="ListLabel 782"/>
+    <w:qFormat/>
+    <w:rPr>
+      <w:rFonts w:cs="OpenSymbol"/>
+    </w:rPr>
+  </w:style>
+  <w:style w:type="character" w:styleId="ListLabel783">
+    <w:name w:val="ListLabel 783"/>
+    <w:qFormat/>
+    <w:rPr>
+      <w:rFonts w:cs="OpenSymbol"/>
+    </w:rPr>
+  </w:style>
   <w:style w:type="paragraph" w:styleId="Ttulo">
     <w:name w:val="Título"/>
     <w:basedOn w:val="Normal"/>

--- a/Habilidades e proficiencia.docx
+++ b/Habilidades e proficiencia.docx
@@ -489,11 +489,7 @@
           <w:numId w:val="7"/>
         </w:numPr>
         <w:jc w:val="left"/>
-        <w:rPr>
-          <w:rFonts w:ascii="Enchanted Land" w:hAnsi="Enchanted Land"/>
-          <w:sz w:val="36"/>
-          <w:szCs w:val="36"/>
-        </w:rPr>
+        <w:rPr/>
       </w:pPr>
       <w:r>
         <w:rPr>
@@ -719,15 +715,10 @@
         <w:pStyle w:val="Normal"/>
         <w:numPr>
           <w:ilvl w:val="0"/>
-          <w:numId w:val="0"/>
+          <w:numId w:val="7"/>
         </w:numPr>
-        <w:ind w:left="720" w:hanging="0"/>
         <w:jc w:val="left"/>
-        <w:rPr>
-          <w:rFonts w:ascii="Enchanted Land" w:hAnsi="Enchanted Land"/>
-          <w:sz w:val="36"/>
-          <w:szCs w:val="36"/>
-        </w:rPr>
+        <w:rPr/>
       </w:pPr>
       <w:r>
         <w:rPr>
@@ -735,6 +726,77 @@
           <w:sz w:val="36"/>
           <w:szCs w:val="36"/>
         </w:rPr>
+        <w:t>O Tier define a quantidade de espaços de habilidade que a habilidade ocupa, ocupando espaços equivalentes ao número do Tier.</w:t>
+      </w:r>
+    </w:p>
+    <w:p>
+      <w:pPr>
+        <w:pStyle w:val="Normal"/>
+        <w:numPr>
+          <w:ilvl w:val="0"/>
+          <w:numId w:val="7"/>
+        </w:numPr>
+        <w:jc w:val="left"/>
+        <w:rPr/>
+      </w:pPr>
+      <w:r>
+        <w:rPr>
+          <w:rFonts w:ascii="Enchanted Land" w:hAnsi="Enchanted Land"/>
+          <w:sz w:val="36"/>
+          <w:szCs w:val="36"/>
+        </w:rPr>
+        <w:t>Cada Nível concede (2*Nível) pontos de habilidade e (Nível) espaços de Habilidade.</w:t>
+      </w:r>
+    </w:p>
+    <w:p>
+      <w:pPr>
+        <w:pStyle w:val="Normal"/>
+        <w:numPr>
+          <w:ilvl w:val="0"/>
+          <w:numId w:val="7"/>
+        </w:numPr>
+        <w:jc w:val="left"/>
+        <w:rPr/>
+      </w:pPr>
+      <w:r>
+        <w:rPr>
+          <w:rFonts w:ascii="Enchanted Land" w:hAnsi="Enchanted Land"/>
+          <w:sz w:val="36"/>
+          <w:szCs w:val="36"/>
+        </w:rPr>
+        <w:t xml:space="preserve">Cada ponto em Intelecto Concede 5 pontos extras de habilidade e, </w:t>
+      </w:r>
+      <w:r>
+        <w:rPr>
+          <w:rFonts w:ascii="Enchanted Land" w:hAnsi="Enchanted Land"/>
+          <w:sz w:val="36"/>
+          <w:szCs w:val="36"/>
+        </w:rPr>
+        <w:t>a cada 5 de intelecto,</w:t>
+      </w:r>
+      <w:r>
+        <w:rPr>
+          <w:rFonts w:ascii="Enchanted Land" w:hAnsi="Enchanted Land"/>
+          <w:sz w:val="36"/>
+          <w:szCs w:val="36"/>
+        </w:rPr>
+        <w:t xml:space="preserve"> </w:t>
+      </w:r>
+      <w:r>
+        <w:rPr>
+          <w:rFonts w:ascii="Enchanted Land" w:hAnsi="Enchanted Land"/>
+          <w:sz w:val="36"/>
+          <w:szCs w:val="36"/>
+        </w:rPr>
+        <w:t>1 de</w:t>
+      </w:r>
+      <w:r>
+        <w:rPr>
+          <w:rFonts w:ascii="Enchanted Land" w:hAnsi="Enchanted Land"/>
+          <w:sz w:val="36"/>
+          <w:szCs w:val="36"/>
+        </w:rPr>
+        <w:t xml:space="preserve"> espaço de habilidade.</w:t>
       </w:r>
     </w:p>
     <w:p>
@@ -7704,6 +7766,644 @@
       <w:rFonts w:cs="OpenSymbol"/>
     </w:rPr>
   </w:style>
+  <w:style w:type="character" w:styleId="ListLabel784">
+    <w:name w:val="ListLabel 784"/>
+    <w:qFormat/>
+    <w:rPr>
+      <w:rFonts w:cs="OpenSymbol"/>
+    </w:rPr>
+  </w:style>
+  <w:style w:type="character" w:styleId="ListLabel785">
+    <w:name w:val="ListLabel 785"/>
+    <w:qFormat/>
+    <w:rPr>
+      <w:rFonts w:cs="OpenSymbol"/>
+    </w:rPr>
+  </w:style>
+  <w:style w:type="character" w:styleId="ListLabel786">
+    <w:name w:val="ListLabel 786"/>
+    <w:qFormat/>
+    <w:rPr>
+      <w:rFonts w:cs="OpenSymbol"/>
+    </w:rPr>
+  </w:style>
+  <w:style w:type="character" w:styleId="ListLabel787">
+    <w:name w:val="ListLabel 787"/>
+    <w:qFormat/>
+    <w:rPr>
+      <w:rFonts w:cs="OpenSymbol"/>
+    </w:rPr>
+  </w:style>
+  <w:style w:type="character" w:styleId="ListLabel788">
+    <w:name w:val="ListLabel 788"/>
+    <w:qFormat/>
+    <w:rPr>
+      <w:rFonts w:cs="OpenSymbol"/>
+    </w:rPr>
+  </w:style>
+  <w:style w:type="character" w:styleId="ListLabel789">
+    <w:name w:val="ListLabel 789"/>
+    <w:qFormat/>
+    <w:rPr>
+      <w:rFonts w:cs="OpenSymbol"/>
+    </w:rPr>
+  </w:style>
+  <w:style w:type="character" w:styleId="ListLabel790">
+    <w:name w:val="ListLabel 790"/>
+    <w:qFormat/>
+    <w:rPr>
+      <w:rFonts w:cs="OpenSymbol"/>
+    </w:rPr>
+  </w:style>
+  <w:style w:type="character" w:styleId="ListLabel791">
+    <w:name w:val="ListLabel 791"/>
+    <w:qFormat/>
+    <w:rPr>
+      <w:rFonts w:cs="OpenSymbol"/>
+    </w:rPr>
+  </w:style>
+  <w:style w:type="character" w:styleId="ListLabel792">
+    <w:name w:val="ListLabel 792"/>
+    <w:qFormat/>
+    <w:rPr>
+      <w:rFonts w:cs="OpenSymbol"/>
+    </w:rPr>
+  </w:style>
+  <w:style w:type="character" w:styleId="ListLabel793">
+    <w:name w:val="ListLabel 793"/>
+    <w:qFormat/>
+    <w:rPr>
+      <w:rFonts w:ascii="Enchanted Land" w:hAnsi="Enchanted Land" w:cs="OpenSymbol"/>
+      <w:sz w:val="36"/>
+    </w:rPr>
+  </w:style>
+  <w:style w:type="character" w:styleId="ListLabel794">
+    <w:name w:val="ListLabel 794"/>
+    <w:qFormat/>
+    <w:rPr>
+      <w:rFonts w:cs="OpenSymbol"/>
+    </w:rPr>
+  </w:style>
+  <w:style w:type="character" w:styleId="ListLabel795">
+    <w:name w:val="ListLabel 795"/>
+    <w:qFormat/>
+    <w:rPr>
+      <w:rFonts w:cs="OpenSymbol"/>
+    </w:rPr>
+  </w:style>
+  <w:style w:type="character" w:styleId="ListLabel796">
+    <w:name w:val="ListLabel 796"/>
+    <w:qFormat/>
+    <w:rPr>
+      <w:rFonts w:cs="OpenSymbol"/>
+    </w:rPr>
+  </w:style>
+  <w:style w:type="character" w:styleId="ListLabel797">
+    <w:name w:val="ListLabel 797"/>
+    <w:qFormat/>
+    <w:rPr>
+      <w:rFonts w:cs="OpenSymbol"/>
+    </w:rPr>
+  </w:style>
+  <w:style w:type="character" w:styleId="ListLabel798">
+    <w:name w:val="ListLabel 798"/>
+    <w:qFormat/>
+    <w:rPr>
+      <w:rFonts w:cs="OpenSymbol"/>
+    </w:rPr>
+  </w:style>
+  <w:style w:type="character" w:styleId="ListLabel799">
+    <w:name w:val="ListLabel 799"/>
+    <w:qFormat/>
+    <w:rPr>
+      <w:rFonts w:cs="OpenSymbol"/>
+    </w:rPr>
+  </w:style>
+  <w:style w:type="character" w:styleId="ListLabel800">
+    <w:name w:val="ListLabel 800"/>
+    <w:qFormat/>
+    <w:rPr>
+      <w:rFonts w:cs="OpenSymbol"/>
+    </w:rPr>
+  </w:style>
+  <w:style w:type="character" w:styleId="ListLabel801">
+    <w:name w:val="ListLabel 801"/>
+    <w:qFormat/>
+    <w:rPr>
+      <w:rFonts w:cs="OpenSymbol"/>
+    </w:rPr>
+  </w:style>
+  <w:style w:type="character" w:styleId="ListLabel802">
+    <w:name w:val="ListLabel 802"/>
+    <w:qFormat/>
+    <w:rPr>
+      <w:rFonts w:cs="OpenSymbol"/>
+    </w:rPr>
+  </w:style>
+  <w:style w:type="character" w:styleId="ListLabel803">
+    <w:name w:val="ListLabel 803"/>
+    <w:qFormat/>
+    <w:rPr>
+      <w:rFonts w:ascii="Enchanted Land" w:hAnsi="Enchanted Land" w:cs="OpenSymbol"/>
+      <w:sz w:val="36"/>
+    </w:rPr>
+  </w:style>
+  <w:style w:type="character" w:styleId="ListLabel804">
+    <w:name w:val="ListLabel 804"/>
+    <w:qFormat/>
+    <w:rPr>
+      <w:rFonts w:cs="OpenSymbol"/>
+    </w:rPr>
+  </w:style>
+  <w:style w:type="character" w:styleId="ListLabel805">
+    <w:name w:val="ListLabel 805"/>
+    <w:qFormat/>
+    <w:rPr>
+      <w:rFonts w:cs="OpenSymbol"/>
+    </w:rPr>
+  </w:style>
+  <w:style w:type="character" w:styleId="ListLabel806">
+    <w:name w:val="ListLabel 806"/>
+    <w:qFormat/>
+    <w:rPr>
+      <w:rFonts w:cs="OpenSymbol"/>
+    </w:rPr>
+  </w:style>
+  <w:style w:type="character" w:styleId="ListLabel807">
+    <w:name w:val="ListLabel 807"/>
+    <w:qFormat/>
+    <w:rPr>
+      <w:rFonts w:cs="OpenSymbol"/>
+    </w:rPr>
+  </w:style>
+  <w:style w:type="character" w:styleId="ListLabel808">
+    <w:name w:val="ListLabel 808"/>
+    <w:qFormat/>
+    <w:rPr>
+      <w:rFonts w:cs="OpenSymbol"/>
+    </w:rPr>
+  </w:style>
+  <w:style w:type="character" w:styleId="ListLabel809">
+    <w:name w:val="ListLabel 809"/>
+    <w:qFormat/>
+    <w:rPr>
+      <w:rFonts w:cs="OpenSymbol"/>
+    </w:rPr>
+  </w:style>
+  <w:style w:type="character" w:styleId="ListLabel810">
+    <w:name w:val="ListLabel 810"/>
+    <w:qFormat/>
+    <w:rPr>
+      <w:rFonts w:cs="OpenSymbol"/>
+    </w:rPr>
+  </w:style>
+  <w:style w:type="character" w:styleId="ListLabel811">
+    <w:name w:val="ListLabel 811"/>
+    <w:qFormat/>
+    <w:rPr>
+      <w:rFonts w:cs="OpenSymbol"/>
+    </w:rPr>
+  </w:style>
+  <w:style w:type="character" w:styleId="ListLabel812">
+    <w:name w:val="ListLabel 812"/>
+    <w:qFormat/>
+    <w:rPr>
+      <w:rFonts w:cs="OpenSymbol"/>
+      <w:sz w:val="36"/>
+    </w:rPr>
+  </w:style>
+  <w:style w:type="character" w:styleId="ListLabel813">
+    <w:name w:val="ListLabel 813"/>
+    <w:qFormat/>
+    <w:rPr>
+      <w:rFonts w:cs="OpenSymbol"/>
+    </w:rPr>
+  </w:style>
+  <w:style w:type="character" w:styleId="ListLabel814">
+    <w:name w:val="ListLabel 814"/>
+    <w:qFormat/>
+    <w:rPr>
+      <w:rFonts w:cs="OpenSymbol"/>
+    </w:rPr>
+  </w:style>
+  <w:style w:type="character" w:styleId="ListLabel815">
+    <w:name w:val="ListLabel 815"/>
+    <w:qFormat/>
+    <w:rPr>
+      <w:rFonts w:cs="OpenSymbol"/>
+    </w:rPr>
+  </w:style>
+  <w:style w:type="character" w:styleId="ListLabel816">
+    <w:name w:val="ListLabel 816"/>
+    <w:qFormat/>
+    <w:rPr>
+      <w:rFonts w:cs="OpenSymbol"/>
+    </w:rPr>
+  </w:style>
+  <w:style w:type="character" w:styleId="ListLabel817">
+    <w:name w:val="ListLabel 817"/>
+    <w:qFormat/>
+    <w:rPr>
+      <w:rFonts w:cs="OpenSymbol"/>
+    </w:rPr>
+  </w:style>
+  <w:style w:type="character" w:styleId="ListLabel818">
+    <w:name w:val="ListLabel 818"/>
+    <w:qFormat/>
+    <w:rPr>
+      <w:rFonts w:cs="OpenSymbol"/>
+    </w:rPr>
+  </w:style>
+  <w:style w:type="character" w:styleId="ListLabel819">
+    <w:name w:val="ListLabel 819"/>
+    <w:qFormat/>
+    <w:rPr>
+      <w:rFonts w:cs="OpenSymbol"/>
+    </w:rPr>
+  </w:style>
+  <w:style w:type="character" w:styleId="ListLabel820">
+    <w:name w:val="ListLabel 820"/>
+    <w:qFormat/>
+    <w:rPr>
+      <w:rFonts w:ascii="Enchanted Land" w:hAnsi="Enchanted Land" w:cs="OpenSymbol"/>
+      <w:sz w:val="36"/>
+    </w:rPr>
+  </w:style>
+  <w:style w:type="character" w:styleId="ListLabel821">
+    <w:name w:val="ListLabel 821"/>
+    <w:qFormat/>
+    <w:rPr>
+      <w:rFonts w:cs="OpenSymbol"/>
+    </w:rPr>
+  </w:style>
+  <w:style w:type="character" w:styleId="ListLabel822">
+    <w:name w:val="ListLabel 822"/>
+    <w:qFormat/>
+    <w:rPr>
+      <w:rFonts w:cs="OpenSymbol"/>
+    </w:rPr>
+  </w:style>
+  <w:style w:type="character" w:styleId="ListLabel823">
+    <w:name w:val="ListLabel 823"/>
+    <w:qFormat/>
+    <w:rPr>
+      <w:rFonts w:cs="OpenSymbol"/>
+    </w:rPr>
+  </w:style>
+  <w:style w:type="character" w:styleId="ListLabel824">
+    <w:name w:val="ListLabel 824"/>
+    <w:qFormat/>
+    <w:rPr>
+      <w:rFonts w:cs="OpenSymbol"/>
+    </w:rPr>
+  </w:style>
+  <w:style w:type="character" w:styleId="ListLabel825">
+    <w:name w:val="ListLabel 825"/>
+    <w:qFormat/>
+    <w:rPr>
+      <w:rFonts w:cs="OpenSymbol"/>
+    </w:rPr>
+  </w:style>
+  <w:style w:type="character" w:styleId="ListLabel826">
+    <w:name w:val="ListLabel 826"/>
+    <w:qFormat/>
+    <w:rPr>
+      <w:rFonts w:cs="OpenSymbol"/>
+    </w:rPr>
+  </w:style>
+  <w:style w:type="character" w:styleId="ListLabel827">
+    <w:name w:val="ListLabel 827"/>
+    <w:qFormat/>
+    <w:rPr>
+      <w:rFonts w:cs="OpenSymbol"/>
+    </w:rPr>
+  </w:style>
+  <w:style w:type="character" w:styleId="ListLabel828">
+    <w:name w:val="ListLabel 828"/>
+    <w:qFormat/>
+    <w:rPr>
+      <w:rFonts w:cs="OpenSymbol"/>
+    </w:rPr>
+  </w:style>
+  <w:style w:type="character" w:styleId="ListLabel829">
+    <w:name w:val="ListLabel 829"/>
+    <w:qFormat/>
+    <w:rPr>
+      <w:rFonts w:cs="OpenSymbol"/>
+    </w:rPr>
+  </w:style>
+  <w:style w:type="character" w:styleId="ListLabel830">
+    <w:name w:val="ListLabel 830"/>
+    <w:qFormat/>
+    <w:rPr>
+      <w:rFonts w:cs="OpenSymbol"/>
+    </w:rPr>
+  </w:style>
+  <w:style w:type="character" w:styleId="ListLabel831">
+    <w:name w:val="ListLabel 831"/>
+    <w:qFormat/>
+    <w:rPr>
+      <w:rFonts w:cs="OpenSymbol"/>
+    </w:rPr>
+  </w:style>
+  <w:style w:type="character" w:styleId="ListLabel832">
+    <w:name w:val="ListLabel 832"/>
+    <w:qFormat/>
+    <w:rPr>
+      <w:rFonts w:cs="OpenSymbol"/>
+    </w:rPr>
+  </w:style>
+  <w:style w:type="character" w:styleId="ListLabel833">
+    <w:name w:val="ListLabel 833"/>
+    <w:qFormat/>
+    <w:rPr>
+      <w:rFonts w:cs="OpenSymbol"/>
+    </w:rPr>
+  </w:style>
+  <w:style w:type="character" w:styleId="ListLabel834">
+    <w:name w:val="ListLabel 834"/>
+    <w:qFormat/>
+    <w:rPr>
+      <w:rFonts w:cs="OpenSymbol"/>
+    </w:rPr>
+  </w:style>
+  <w:style w:type="character" w:styleId="ListLabel835">
+    <w:name w:val="ListLabel 835"/>
+    <w:qFormat/>
+    <w:rPr>
+      <w:rFonts w:cs="OpenSymbol"/>
+    </w:rPr>
+  </w:style>
+  <w:style w:type="character" w:styleId="ListLabel836">
+    <w:name w:val="ListLabel 836"/>
+    <w:qFormat/>
+    <w:rPr>
+      <w:rFonts w:cs="OpenSymbol"/>
+    </w:rPr>
+  </w:style>
+  <w:style w:type="character" w:styleId="ListLabel837">
+    <w:name w:val="ListLabel 837"/>
+    <w:qFormat/>
+    <w:rPr>
+      <w:rFonts w:cs="OpenSymbol"/>
+    </w:rPr>
+  </w:style>
+  <w:style w:type="character" w:styleId="ListLabel838">
+    <w:name w:val="ListLabel 838"/>
+    <w:qFormat/>
+    <w:rPr>
+      <w:rFonts w:ascii="Enchanted Land" w:hAnsi="Enchanted Land" w:cs="OpenSymbol"/>
+      <w:sz w:val="36"/>
+    </w:rPr>
+  </w:style>
+  <w:style w:type="character" w:styleId="ListLabel839">
+    <w:name w:val="ListLabel 839"/>
+    <w:qFormat/>
+    <w:rPr>
+      <w:rFonts w:cs="OpenSymbol"/>
+    </w:rPr>
+  </w:style>
+  <w:style w:type="character" w:styleId="ListLabel840">
+    <w:name w:val="ListLabel 840"/>
+    <w:qFormat/>
+    <w:rPr>
+      <w:rFonts w:cs="OpenSymbol"/>
+    </w:rPr>
+  </w:style>
+  <w:style w:type="character" w:styleId="ListLabel841">
+    <w:name w:val="ListLabel 841"/>
+    <w:qFormat/>
+    <w:rPr>
+      <w:rFonts w:cs="OpenSymbol"/>
+    </w:rPr>
+  </w:style>
+  <w:style w:type="character" w:styleId="ListLabel842">
+    <w:name w:val="ListLabel 842"/>
+    <w:qFormat/>
+    <w:rPr>
+      <w:rFonts w:cs="OpenSymbol"/>
+    </w:rPr>
+  </w:style>
+  <w:style w:type="character" w:styleId="ListLabel843">
+    <w:name w:val="ListLabel 843"/>
+    <w:qFormat/>
+    <w:rPr>
+      <w:rFonts w:cs="OpenSymbol"/>
+    </w:rPr>
+  </w:style>
+  <w:style w:type="character" w:styleId="ListLabel844">
+    <w:name w:val="ListLabel 844"/>
+    <w:qFormat/>
+    <w:rPr>
+      <w:rFonts w:cs="OpenSymbol"/>
+    </w:rPr>
+  </w:style>
+  <w:style w:type="character" w:styleId="ListLabel845">
+    <w:name w:val="ListLabel 845"/>
+    <w:qFormat/>
+    <w:rPr>
+      <w:rFonts w:cs="OpenSymbol"/>
+    </w:rPr>
+  </w:style>
+  <w:style w:type="character" w:styleId="ListLabel846">
+    <w:name w:val="ListLabel 846"/>
+    <w:qFormat/>
+    <w:rPr>
+      <w:rFonts w:cs="OpenSymbol"/>
+    </w:rPr>
+  </w:style>
+  <w:style w:type="character" w:styleId="ListLabel847">
+    <w:name w:val="ListLabel 847"/>
+    <w:qFormat/>
+    <w:rPr>
+      <w:rFonts w:cs="OpenSymbol"/>
+    </w:rPr>
+  </w:style>
+  <w:style w:type="character" w:styleId="ListLabel848">
+    <w:name w:val="ListLabel 848"/>
+    <w:qFormat/>
+    <w:rPr>
+      <w:rFonts w:ascii="Enchanted Land" w:hAnsi="Enchanted Land" w:cs="OpenSymbol"/>
+      <w:sz w:val="36"/>
+    </w:rPr>
+  </w:style>
+  <w:style w:type="character" w:styleId="ListLabel849">
+    <w:name w:val="ListLabel 849"/>
+    <w:qFormat/>
+    <w:rPr>
+      <w:rFonts w:cs="OpenSymbol"/>
+    </w:rPr>
+  </w:style>
+  <w:style w:type="character" w:styleId="ListLabel850">
+    <w:name w:val="ListLabel 850"/>
+    <w:qFormat/>
+    <w:rPr>
+      <w:rFonts w:cs="OpenSymbol"/>
+    </w:rPr>
+  </w:style>
+  <w:style w:type="character" w:styleId="ListLabel851">
+    <w:name w:val="ListLabel 851"/>
+    <w:qFormat/>
+    <w:rPr>
+      <w:rFonts w:cs="OpenSymbol"/>
+    </w:rPr>
+  </w:style>
+  <w:style w:type="character" w:styleId="ListLabel852">
+    <w:name w:val="ListLabel 852"/>
+    <w:qFormat/>
+    <w:rPr>
+      <w:rFonts w:cs="OpenSymbol"/>
+    </w:rPr>
+  </w:style>
+  <w:style w:type="character" w:styleId="ListLabel853">
+    <w:name w:val="ListLabel 853"/>
+    <w:qFormat/>
+    <w:rPr>
+      <w:rFonts w:cs="OpenSymbol"/>
+    </w:rPr>
+  </w:style>
+  <w:style w:type="character" w:styleId="ListLabel854">
+    <w:name w:val="ListLabel 854"/>
+    <w:qFormat/>
+    <w:rPr>
+      <w:rFonts w:cs="OpenSymbol"/>
+    </w:rPr>
+  </w:style>
+  <w:style w:type="character" w:styleId="ListLabel855">
+    <w:name w:val="ListLabel 855"/>
+    <w:qFormat/>
+    <w:rPr>
+      <w:rFonts w:cs="OpenSymbol"/>
+    </w:rPr>
+  </w:style>
+  <w:style w:type="character" w:styleId="ListLabel856">
+    <w:name w:val="ListLabel 856"/>
+    <w:qFormat/>
+    <w:rPr>
+      <w:rFonts w:cs="OpenSymbol"/>
+    </w:rPr>
+  </w:style>
+  <w:style w:type="character" w:styleId="ListLabel857">
+    <w:name w:val="ListLabel 857"/>
+    <w:qFormat/>
+    <w:rPr>
+      <w:rFonts w:cs="OpenSymbol"/>
+      <w:sz w:val="36"/>
+    </w:rPr>
+  </w:style>
+  <w:style w:type="character" w:styleId="ListLabel858">
+    <w:name w:val="ListLabel 858"/>
+    <w:qFormat/>
+    <w:rPr>
+      <w:rFonts w:cs="OpenSymbol"/>
+    </w:rPr>
+  </w:style>
+  <w:style w:type="character" w:styleId="ListLabel859">
+    <w:name w:val="ListLabel 859"/>
+    <w:qFormat/>
+    <w:rPr>
+      <w:rFonts w:cs="OpenSymbol"/>
+    </w:rPr>
+  </w:style>
+  <w:style w:type="character" w:styleId="ListLabel860">
+    <w:name w:val="ListLabel 860"/>
+    <w:qFormat/>
+    <w:rPr>
+      <w:rFonts w:cs="OpenSymbol"/>
+    </w:rPr>
+  </w:style>
+  <w:style w:type="character" w:styleId="ListLabel861">
+    <w:name w:val="ListLabel 861"/>
+    <w:qFormat/>
+    <w:rPr>
+      <w:rFonts w:cs="OpenSymbol"/>
+    </w:rPr>
+  </w:style>
+  <w:style w:type="character" w:styleId="ListLabel862">
+    <w:name w:val="ListLabel 862"/>
+    <w:qFormat/>
+    <w:rPr>
+      <w:rFonts w:cs="OpenSymbol"/>
+    </w:rPr>
+  </w:style>
+  <w:style w:type="character" w:styleId="ListLabel863">
+    <w:name w:val="ListLabel 863"/>
+    <w:qFormat/>
+    <w:rPr>
+      <w:rFonts w:cs="OpenSymbol"/>
+    </w:rPr>
+  </w:style>
+  <w:style w:type="character" w:styleId="ListLabel864">
+    <w:name w:val="ListLabel 864"/>
+    <w:qFormat/>
+    <w:rPr>
+      <w:rFonts w:cs="OpenSymbol"/>
+    </w:rPr>
+  </w:style>
+  <w:style w:type="character" w:styleId="ListLabel865">
+    <w:name w:val="ListLabel 865"/>
+    <w:qFormat/>
+    <w:rPr>
+      <w:rFonts w:cs="OpenSymbol"/>
+      <w:sz w:val="36"/>
+    </w:rPr>
+  </w:style>
+  <w:style w:type="character" w:styleId="ListLabel866">
+    <w:name w:val="ListLabel 866"/>
+    <w:qFormat/>
+    <w:rPr>
+      <w:rFonts w:cs="OpenSymbol"/>
+    </w:rPr>
+  </w:style>
+  <w:style w:type="character" w:styleId="ListLabel867">
+    <w:name w:val="ListLabel 867"/>
+    <w:qFormat/>
+    <w:rPr>
+      <w:rFonts w:cs="OpenSymbol"/>
+    </w:rPr>
+  </w:style>
+  <w:style w:type="character" w:styleId="ListLabel868">
+    <w:name w:val="ListLabel 868"/>
+    <w:qFormat/>
+    <w:rPr>
+      <w:rFonts w:cs="OpenSymbol"/>
+    </w:rPr>
+  </w:style>
+  <w:style w:type="character" w:styleId="ListLabel869">
+    <w:name w:val="ListLabel 869"/>
+    <w:qFormat/>
+    <w:rPr>
+      <w:rFonts w:cs="OpenSymbol"/>
+    </w:rPr>
+  </w:style>
+  <w:style w:type="character" w:styleId="ListLabel870">
+    <w:name w:val="ListLabel 870"/>
+    <w:qFormat/>
+    <w:rPr>
+      <w:rFonts w:cs="OpenSymbol"/>
+    </w:rPr>
+  </w:style>
+  <w:style w:type="character" w:styleId="ListLabel871">
+    <w:name w:val="ListLabel 871"/>
+    <w:qFormat/>
+    <w:rPr>
+      <w:rFonts w:cs="OpenSymbol"/>
+    </w:rPr>
+  </w:style>
+  <w:style w:type="character" w:styleId="ListLabel872">
+    <w:name w:val="ListLabel 872"/>
+    <w:qFormat/>
+    <w:rPr>
+      <w:rFonts w:cs="OpenSymbol"/>
+    </w:rPr>
+  </w:style>
+  <w:style w:type="character" w:styleId="ListLabel873">
+    <w:name w:val="ListLabel 873"/>
+    <w:qFormat/>
+    <w:rPr>
+      <w:rFonts w:cs="OpenSymbol"/>
+    </w:rPr>
+  </w:style>
   <w:style w:type="paragraph" w:styleId="Ttulo">
     <w:name w:val="Título"/>
     <w:basedOn w:val="Normal"/>
